--- a/trunk/document/Mota Maplocation.docx
+++ b/trunk/document/Mota Maplocation.docx
@@ -3,8 +3,784 @@
 <w:document xmlns:wpc="http://schemas.microsoft.com/office/word/2010/wordprocessingCanvas" xmlns:mc="http://schemas.openxmlformats.org/markup-compatibility/2006" xmlns:o="urn:schemas-microsoft-com:office:office" xmlns:r="http://schemas.openxmlformats.org/officeDocument/2006/relationships" xmlns:m="http://schemas.openxmlformats.org/officeDocument/2006/math" xmlns:v="urn:schemas-microsoft-com:vml" xmlns:wp14="http://schemas.microsoft.com/office/word/2010/wordprocessingDrawing" xmlns:wp="http://schemas.openxmlformats.org/drawingml/2006/wordprocessingDrawing" xmlns:w10="urn:schemas-microsoft-com:office:word" xmlns:w="http://schemas.openxmlformats.org/wordprocessingml/2006/main" xmlns:w14="http://schemas.microsoft.com/office/word/2010/wordml" xmlns:wpg="http://schemas.microsoft.com/office/word/2010/wordprocessingGroup" xmlns:wpi="http://schemas.microsoft.com/office/word/2010/wordprocessingInk" xmlns:wne="http://schemas.microsoft.com/office/word/2006/wordml" xmlns:wps="http://schemas.microsoft.com/office/word/2010/wordprocessingShape" mc:Ignorable="w14 wp14">
   <w:body>
     <w:p>
+      <w:pPr>
+        <w:pStyle w:val="ListParagraph"/>
+        <w:numPr>
+          <w:ilvl w:val="0"/>
+          <w:numId w:val="1"/>
+        </w:numPr>
+        <w:autoSpaceDE w:val="0"/>
+        <w:autoSpaceDN w:val="0"/>
+        <w:adjustRightInd w:val="0"/>
+        <w:spacing w:after="0" w:line="240" w:lineRule="auto"/>
+        <w:rPr>
+          <w:rFonts w:ascii="Consolas" w:hAnsi="Consolas" w:cs="Consolas"/>
+          <w:color w:val="444444"/>
+          <w:sz w:val="19"/>
+          <w:szCs w:val="19"/>
+        </w:rPr>
+      </w:pPr>
+      <w:r>
+        <w:rPr>
+          <w:rFonts w:ascii="Consolas" w:hAnsi="Consolas" w:cs="Consolas"/>
+          <w:color w:val="444444"/>
+          <w:sz w:val="19"/>
+          <w:szCs w:val="19"/>
+        </w:rPr>
+        <w:tab/>
+        <w:t>CCPoint wayLocation[56];</w:t>
+      </w:r>
+      <w:r>
+        <w:rPr>
+          <w:rFonts w:ascii="Consolas" w:hAnsi="Consolas" w:cs="Consolas"/>
+          <w:color w:val="444444"/>
+          <w:sz w:val="19"/>
+          <w:szCs w:val="19"/>
+        </w:rPr>
+        <w:t>// chua 56 o cua map bao quanh</w:t>
+      </w:r>
+    </w:p>
+    <w:p>
+      <w:pPr>
+        <w:pStyle w:val="ListParagraph"/>
+        <w:numPr>
+          <w:ilvl w:val="0"/>
+          <w:numId w:val="1"/>
+        </w:numPr>
+        <w:autoSpaceDE w:val="0"/>
+        <w:autoSpaceDN w:val="0"/>
+        <w:adjustRightInd w:val="0"/>
+        <w:spacing w:after="0" w:line="240" w:lineRule="auto"/>
+        <w:rPr>
+          <w:rFonts w:ascii="Consolas" w:hAnsi="Consolas" w:cs="Consolas"/>
+          <w:color w:val="444444"/>
+          <w:sz w:val="19"/>
+          <w:szCs w:val="19"/>
+        </w:rPr>
+      </w:pPr>
+      <w:r>
+        <w:rPr>
+          <w:rFonts w:ascii="Consolas" w:hAnsi="Consolas" w:cs="Consolas"/>
+          <w:color w:val="444444"/>
+          <w:sz w:val="19"/>
+          <w:szCs w:val="19"/>
+        </w:rPr>
+        <w:tab/>
+        <w:t>CCPoint finishLocationYellow[6</w:t>
+      </w:r>
+      <w:r>
+        <w:rPr>
+          <w:rFonts w:ascii="Consolas" w:hAnsi="Consolas" w:cs="Consolas"/>
+          <w:color w:val="444444"/>
+          <w:sz w:val="19"/>
+          <w:szCs w:val="19"/>
+        </w:rPr>
+        <w:t>];</w:t>
+      </w:r>
+      <w:r>
+        <w:rPr>
+          <w:rFonts w:ascii="Consolas" w:hAnsi="Consolas" w:cs="Consolas"/>
+          <w:color w:val="444444"/>
+          <w:sz w:val="19"/>
+          <w:szCs w:val="19"/>
+        </w:rPr>
+        <w:t>// chua 6 o ve dich quan vang</w:t>
+      </w:r>
+    </w:p>
+    <w:p>
+      <w:pPr>
+        <w:pStyle w:val="ListParagraph"/>
+        <w:numPr>
+          <w:ilvl w:val="0"/>
+          <w:numId w:val="1"/>
+        </w:numPr>
+        <w:autoSpaceDE w:val="0"/>
+        <w:autoSpaceDN w:val="0"/>
+        <w:adjustRightInd w:val="0"/>
+        <w:spacing w:after="0" w:line="240" w:lineRule="auto"/>
+        <w:rPr>
+          <w:rFonts w:ascii="Consolas" w:hAnsi="Consolas" w:cs="Consolas"/>
+          <w:color w:val="444444"/>
+          <w:sz w:val="19"/>
+          <w:szCs w:val="19"/>
+        </w:rPr>
+      </w:pPr>
+      <w:r>
+        <w:rPr>
+          <w:rFonts w:ascii="Consolas" w:hAnsi="Consolas" w:cs="Consolas"/>
+          <w:color w:val="444444"/>
+          <w:sz w:val="19"/>
+          <w:szCs w:val="19"/>
+        </w:rPr>
+        <w:tab/>
+        <w:t>CCPoint finishLocationGreen[6</w:t>
+      </w:r>
+      <w:r>
+        <w:rPr>
+          <w:rFonts w:ascii="Consolas" w:hAnsi="Consolas" w:cs="Consolas"/>
+          <w:color w:val="444444"/>
+          <w:sz w:val="19"/>
+          <w:szCs w:val="19"/>
+        </w:rPr>
+        <w:t>];</w:t>
+      </w:r>
+      <w:r>
+        <w:rPr>
+          <w:rFonts w:ascii="Consolas" w:hAnsi="Consolas" w:cs="Consolas"/>
+          <w:color w:val="444444"/>
+          <w:sz w:val="19"/>
+          <w:szCs w:val="19"/>
+        </w:rPr>
+        <w:t>//chua 6 o ve dich quan xanh la cay</w:t>
+      </w:r>
+    </w:p>
+    <w:p>
+      <w:pPr>
+        <w:pStyle w:val="ListParagraph"/>
+        <w:numPr>
+          <w:ilvl w:val="0"/>
+          <w:numId w:val="1"/>
+        </w:numPr>
+        <w:autoSpaceDE w:val="0"/>
+        <w:autoSpaceDN w:val="0"/>
+        <w:adjustRightInd w:val="0"/>
+        <w:spacing w:after="0" w:line="240" w:lineRule="auto"/>
+        <w:rPr>
+          <w:rFonts w:ascii="Consolas" w:hAnsi="Consolas" w:cs="Consolas"/>
+          <w:color w:val="444444"/>
+          <w:sz w:val="19"/>
+          <w:szCs w:val="19"/>
+        </w:rPr>
+      </w:pPr>
+      <w:r>
+        <w:rPr>
+          <w:rFonts w:ascii="Consolas" w:hAnsi="Consolas" w:cs="Consolas"/>
+          <w:color w:val="444444"/>
+          <w:sz w:val="19"/>
+          <w:szCs w:val="19"/>
+        </w:rPr>
+        <w:tab/>
+        <w:t>CCPoint finishLocationRed[6</w:t>
+      </w:r>
+      <w:r>
+        <w:rPr>
+          <w:rFonts w:ascii="Consolas" w:hAnsi="Consolas" w:cs="Consolas"/>
+          <w:color w:val="444444"/>
+          <w:sz w:val="19"/>
+          <w:szCs w:val="19"/>
+        </w:rPr>
+        <w:t>];</w:t>
+      </w:r>
+      <w:r>
+        <w:rPr>
+          <w:rFonts w:ascii="Consolas" w:hAnsi="Consolas" w:cs="Consolas"/>
+          <w:color w:val="444444"/>
+          <w:sz w:val="19"/>
+          <w:szCs w:val="19"/>
+        </w:rPr>
+        <w:t>//chaa 6 o ve dich quan do</w:t>
+      </w:r>
+    </w:p>
+    <w:p>
+      <w:pPr>
+        <w:pStyle w:val="ListParagraph"/>
+        <w:numPr>
+          <w:ilvl w:val="0"/>
+          <w:numId w:val="1"/>
+        </w:numPr>
+        <w:autoSpaceDE w:val="0"/>
+        <w:autoSpaceDN w:val="0"/>
+        <w:adjustRightInd w:val="0"/>
+        <w:spacing w:after="0" w:line="240" w:lineRule="auto"/>
+        <w:rPr>
+          <w:rFonts w:ascii="Consolas" w:hAnsi="Consolas" w:cs="Consolas"/>
+          <w:color w:val="444444"/>
+          <w:sz w:val="19"/>
+          <w:szCs w:val="19"/>
+        </w:rPr>
+      </w:pPr>
+      <w:r>
+        <w:rPr>
+          <w:rFonts w:ascii="Consolas" w:hAnsi="Consolas" w:cs="Consolas"/>
+          <w:color w:val="444444"/>
+          <w:sz w:val="19"/>
+          <w:szCs w:val="19"/>
+        </w:rPr>
+        <w:tab/>
+        <w:t>CCPoint finishLocationBlue[6</w:t>
+      </w:r>
+      <w:r>
+        <w:rPr>
+          <w:rFonts w:ascii="Consolas" w:hAnsi="Consolas" w:cs="Consolas"/>
+          <w:color w:val="444444"/>
+          <w:sz w:val="19"/>
+          <w:szCs w:val="19"/>
+        </w:rPr>
+        <w:t>];</w:t>
+      </w:r>
+    </w:p>
+    <w:p>
+      <w:pPr>
+        <w:pStyle w:val="ListParagraph"/>
+        <w:numPr>
+          <w:ilvl w:val="1"/>
+          <w:numId w:val="1"/>
+        </w:numPr>
+        <w:autoSpaceDE w:val="0"/>
+        <w:autoSpaceDN w:val="0"/>
+        <w:adjustRightInd w:val="0"/>
+        <w:spacing w:after="0" w:line="240" w:lineRule="auto"/>
+        <w:rPr>
+          <w:rFonts w:ascii="Consolas" w:hAnsi="Consolas" w:cs="Consolas"/>
+          <w:color w:val="444444"/>
+          <w:sz w:val="19"/>
+          <w:szCs w:val="19"/>
+        </w:rPr>
+      </w:pPr>
+      <w:r>
+        <w:rPr>
+          <w:rFonts w:ascii="Consolas" w:hAnsi="Consolas" w:cs="Consolas"/>
+          <w:color w:val="444444"/>
+          <w:sz w:val="19"/>
+          <w:szCs w:val="19"/>
+        </w:rPr>
+        <w:t xml:space="preserve">0: </w:t>
+      </w:r>
+      <w:r>
+        <w:rPr>
+          <w:rFonts w:ascii="Consolas" w:hAnsi="Consolas" w:cs="Consolas"/>
+          <w:color w:val="444444"/>
+          <w:sz w:val="19"/>
+          <w:szCs w:val="19"/>
+        </w:rPr>
+        <w:t>tren map</w:t>
+      </w:r>
+    </w:p>
+    <w:p>
+      <w:pPr>
+        <w:pStyle w:val="ListParagraph"/>
+        <w:numPr>
+          <w:ilvl w:val="1"/>
+          <w:numId w:val="1"/>
+        </w:numPr>
+        <w:autoSpaceDE w:val="0"/>
+        <w:autoSpaceDN w:val="0"/>
+        <w:adjustRightInd w:val="0"/>
+        <w:spacing w:after="0" w:line="240" w:lineRule="auto"/>
+        <w:rPr>
+          <w:rFonts w:ascii="Consolas" w:hAnsi="Consolas" w:cs="Consolas"/>
+          <w:color w:val="444444"/>
+          <w:sz w:val="19"/>
+          <w:szCs w:val="19"/>
+        </w:rPr>
+      </w:pPr>
+      <w:r>
+        <w:rPr>
+          <w:rFonts w:ascii="Consolas" w:hAnsi="Consolas" w:cs="Consolas"/>
+          <w:color w:val="444444"/>
+          <w:sz w:val="19"/>
+          <w:szCs w:val="19"/>
+        </w:rPr>
+        <w:t>1: quan vang</w:t>
+      </w:r>
+    </w:p>
+    <w:p>
+      <w:pPr>
+        <w:pStyle w:val="ListParagraph"/>
+        <w:numPr>
+          <w:ilvl w:val="1"/>
+          <w:numId w:val="1"/>
+        </w:numPr>
+        <w:autoSpaceDE w:val="0"/>
+        <w:autoSpaceDN w:val="0"/>
+        <w:adjustRightInd w:val="0"/>
+        <w:spacing w:after="0" w:line="240" w:lineRule="auto"/>
+        <w:rPr>
+          <w:rFonts w:ascii="Consolas" w:hAnsi="Consolas" w:cs="Consolas"/>
+          <w:color w:val="444444"/>
+          <w:sz w:val="19"/>
+          <w:szCs w:val="19"/>
+        </w:rPr>
+      </w:pPr>
+      <w:r>
+        <w:rPr>
+          <w:rFonts w:ascii="Consolas" w:hAnsi="Consolas" w:cs="Consolas"/>
+          <w:color w:val="444444"/>
+          <w:sz w:val="19"/>
+          <w:szCs w:val="19"/>
+        </w:rPr>
+        <w:t>2: quan xanh la cay</w:t>
+      </w:r>
+    </w:p>
+    <w:p>
+      <w:pPr>
+        <w:pStyle w:val="ListParagraph"/>
+        <w:numPr>
+          <w:ilvl w:val="1"/>
+          <w:numId w:val="1"/>
+        </w:numPr>
+        <w:autoSpaceDE w:val="0"/>
+        <w:autoSpaceDN w:val="0"/>
+        <w:adjustRightInd w:val="0"/>
+        <w:spacing w:after="0" w:line="240" w:lineRule="auto"/>
+        <w:rPr>
+          <w:rFonts w:ascii="Consolas" w:hAnsi="Consolas" w:cs="Consolas"/>
+          <w:color w:val="444444"/>
+          <w:sz w:val="19"/>
+          <w:szCs w:val="19"/>
+        </w:rPr>
+      </w:pPr>
+      <w:r>
+        <w:rPr>
+          <w:rFonts w:ascii="Consolas" w:hAnsi="Consolas" w:cs="Consolas"/>
+          <w:color w:val="444444"/>
+          <w:sz w:val="19"/>
+          <w:szCs w:val="19"/>
+        </w:rPr>
+        <w:t>3: quan do</w:t>
+      </w:r>
+    </w:p>
+    <w:p>
+      <w:pPr>
+        <w:pStyle w:val="ListParagraph"/>
+        <w:numPr>
+          <w:ilvl w:val="1"/>
+          <w:numId w:val="1"/>
+        </w:numPr>
+        <w:autoSpaceDE w:val="0"/>
+        <w:autoSpaceDN w:val="0"/>
+        <w:adjustRightInd w:val="0"/>
+        <w:spacing w:after="0" w:line="240" w:lineRule="auto"/>
+        <w:rPr>
+          <w:rFonts w:ascii="Consolas" w:hAnsi="Consolas" w:cs="Consolas"/>
+          <w:color w:val="444444"/>
+          <w:sz w:val="19"/>
+          <w:szCs w:val="19"/>
+        </w:rPr>
+      </w:pPr>
+      <w:r>
+        <w:rPr>
+          <w:rFonts w:ascii="Consolas" w:hAnsi="Consolas" w:cs="Consolas"/>
+          <w:color w:val="444444"/>
+          <w:sz w:val="19"/>
+          <w:szCs w:val="19"/>
+        </w:rPr>
+        <w:t>4: quan xanh da troi</w:t>
+      </w:r>
+    </w:p>
+    <w:p>
+      <w:pPr>
+        <w:pStyle w:val="ListParagraph"/>
+        <w:numPr>
+          <w:ilvl w:val="0"/>
+          <w:numId w:val="1"/>
+        </w:numPr>
+        <w:autoSpaceDE w:val="0"/>
+        <w:autoSpaceDN w:val="0"/>
+        <w:adjustRightInd w:val="0"/>
+        <w:spacing w:after="0" w:line="240" w:lineRule="auto"/>
+        <w:rPr>
+          <w:rFonts w:ascii="Consolas" w:hAnsi="Consolas" w:cs="Consolas"/>
+          <w:color w:val="444444"/>
+          <w:sz w:val="19"/>
+          <w:szCs w:val="19"/>
+        </w:rPr>
+      </w:pPr>
+      <w:r>
+        <w:rPr>
+          <w:rFonts w:ascii="Consolas" w:hAnsi="Consolas" w:cs="Consolas"/>
+          <w:color w:val="444444"/>
+          <w:sz w:val="19"/>
+          <w:szCs w:val="19"/>
+        </w:rPr>
+        <w:t>CCPoint getNextPoint(</w:t>
+      </w:r>
+      <w:r>
+        <w:rPr>
+          <w:rFonts w:ascii="Consolas" w:hAnsi="Consolas" w:cs="Consolas"/>
+          <w:color w:val="0000FF"/>
+          <w:sz w:val="19"/>
+          <w:szCs w:val="19"/>
+        </w:rPr>
+        <w:t>int</w:t>
+      </w:r>
+      <w:r>
+        <w:rPr>
+          <w:rFonts w:ascii="Consolas" w:hAnsi="Consolas" w:cs="Consolas"/>
+          <w:color w:val="444444"/>
+          <w:sz w:val="19"/>
+          <w:szCs w:val="19"/>
+        </w:rPr>
+        <w:t xml:space="preserve"> type,CCPoint current,</w:t>
+      </w:r>
+      <w:r>
+        <w:rPr>
+          <w:rFonts w:ascii="Consolas" w:hAnsi="Consolas" w:cs="Consolas"/>
+          <w:color w:val="0000FF"/>
+          <w:sz w:val="19"/>
+          <w:szCs w:val="19"/>
+        </w:rPr>
+        <w:t>int</w:t>
+      </w:r>
+      <w:r>
+        <w:rPr>
+          <w:rFonts w:ascii="Consolas" w:hAnsi="Consolas" w:cs="Consolas"/>
+          <w:color w:val="444444"/>
+          <w:sz w:val="19"/>
+          <w:szCs w:val="19"/>
+        </w:rPr>
+        <w:t xml:space="preserve"> step);</w:t>
+      </w:r>
+    </w:p>
+    <w:p>
+      <w:pPr>
+        <w:pStyle w:val="ListParagraph"/>
+        <w:numPr>
+          <w:ilvl w:val="0"/>
+          <w:numId w:val="1"/>
+        </w:numPr>
+        <w:autoSpaceDE w:val="0"/>
+        <w:autoSpaceDN w:val="0"/>
+        <w:adjustRightInd w:val="0"/>
+        <w:spacing w:after="0" w:line="240" w:lineRule="auto"/>
+        <w:rPr>
+          <w:rFonts w:ascii="Consolas" w:hAnsi="Consolas" w:cs="Consolas"/>
+          <w:color w:val="444444"/>
+          <w:sz w:val="19"/>
+          <w:szCs w:val="19"/>
+        </w:rPr>
+      </w:pPr>
+      <w:r>
+        <w:rPr>
+          <w:rFonts w:ascii="Consolas" w:hAnsi="Consolas" w:cs="Consolas"/>
+          <w:color w:val="444444"/>
+          <w:sz w:val="19"/>
+          <w:szCs w:val="19"/>
+        </w:rPr>
+        <w:t>Vd: getNextPoint(1,current,3)//quan vang nhay len 3 buoc tu diem hien tai</w:t>
+      </w:r>
+    </w:p>
+    <w:p>
+      <w:pPr>
+        <w:pStyle w:val="ListParagraph"/>
+        <w:numPr>
+          <w:ilvl w:val="0"/>
+          <w:numId w:val="1"/>
+        </w:numPr>
+        <w:autoSpaceDE w:val="0"/>
+        <w:autoSpaceDN w:val="0"/>
+        <w:adjustRightInd w:val="0"/>
+        <w:spacing w:after="0" w:line="240" w:lineRule="auto"/>
+        <w:rPr>
+          <w:rFonts w:ascii="Consolas" w:hAnsi="Consolas" w:cs="Consolas"/>
+          <w:color w:val="444444"/>
+          <w:sz w:val="19"/>
+          <w:szCs w:val="19"/>
+        </w:rPr>
+      </w:pPr>
+      <w:r>
+        <w:rPr>
+          <w:rFonts w:ascii="Consolas" w:hAnsi="Consolas" w:cs="Consolas"/>
+          <w:color w:val="444444"/>
+          <w:sz w:val="19"/>
+          <w:szCs w:val="19"/>
+        </w:rPr>
+        <w:t>CCPoint getPoint(</w:t>
+      </w:r>
+      <w:r>
+        <w:rPr>
+          <w:rFonts w:ascii="Consolas" w:hAnsi="Consolas" w:cs="Consolas"/>
+          <w:color w:val="0000FF"/>
+          <w:sz w:val="19"/>
+          <w:szCs w:val="19"/>
+        </w:rPr>
+        <w:t>int</w:t>
+      </w:r>
+      <w:r>
+        <w:rPr>
+          <w:rFonts w:ascii="Consolas" w:hAnsi="Consolas" w:cs="Consolas"/>
+          <w:color w:val="444444"/>
+          <w:sz w:val="19"/>
+          <w:szCs w:val="19"/>
+        </w:rPr>
+        <w:t xml:space="preserve"> map,</w:t>
+      </w:r>
+      <w:r>
+        <w:rPr>
+          <w:rFonts w:ascii="Consolas" w:hAnsi="Consolas" w:cs="Consolas"/>
+          <w:color w:val="0000FF"/>
+          <w:sz w:val="19"/>
+          <w:szCs w:val="19"/>
+        </w:rPr>
+        <w:t>int</w:t>
+      </w:r>
+      <w:r>
+        <w:rPr>
+          <w:rFonts w:ascii="Consolas" w:hAnsi="Consolas" w:cs="Consolas"/>
+          <w:color w:val="444444"/>
+          <w:sz w:val="19"/>
+          <w:szCs w:val="19"/>
+        </w:rPr>
+        <w:t xml:space="preserve"> index);</w:t>
+      </w:r>
+    </w:p>
+    <w:p>
+      <w:pPr>
+        <w:pStyle w:val="ListParagraph"/>
+        <w:numPr>
+          <w:ilvl w:val="0"/>
+          <w:numId w:val="1"/>
+        </w:numPr>
+        <w:autoSpaceDE w:val="0"/>
+        <w:autoSpaceDN w:val="0"/>
+        <w:adjustRightInd w:val="0"/>
+        <w:spacing w:after="0" w:line="240" w:lineRule="auto"/>
+        <w:rPr>
+          <w:rFonts w:ascii="Consolas" w:hAnsi="Consolas" w:cs="Consolas"/>
+          <w:color w:val="444444"/>
+          <w:sz w:val="19"/>
+          <w:szCs w:val="19"/>
+        </w:rPr>
+      </w:pPr>
+      <w:r>
+        <w:rPr>
+          <w:rFonts w:ascii="Consolas" w:hAnsi="Consolas" w:cs="Consolas"/>
+          <w:color w:val="444444"/>
+          <w:sz w:val="19"/>
+          <w:szCs w:val="19"/>
+        </w:rPr>
+        <w:t xml:space="preserve">VD: </w:t>
+      </w:r>
+      <w:r>
+        <w:rPr>
+          <w:rFonts w:ascii="Consolas" w:hAnsi="Consolas" w:cs="Consolas"/>
+          <w:color w:val="444444"/>
+          <w:sz w:val="19"/>
+          <w:szCs w:val="19"/>
+        </w:rPr>
+        <w:t>getPoint(</w:t>
+      </w:r>
+      <w:r>
+        <w:rPr>
+          <w:rFonts w:ascii="Consolas" w:hAnsi="Consolas" w:cs="Consolas"/>
+          <w:color w:val="0000FF"/>
+          <w:sz w:val="19"/>
+          <w:szCs w:val="19"/>
+        </w:rPr>
+        <w:t>0</w:t>
+      </w:r>
+      <w:r>
+        <w:rPr>
+          <w:rFonts w:ascii="Consolas" w:hAnsi="Consolas" w:cs="Consolas"/>
+          <w:color w:val="444444"/>
+          <w:sz w:val="19"/>
+          <w:szCs w:val="19"/>
+        </w:rPr>
+        <w:t>,</w:t>
+      </w:r>
+      <w:r>
+        <w:rPr>
+          <w:rFonts w:ascii="Consolas" w:hAnsi="Consolas" w:cs="Consolas"/>
+          <w:color w:val="0000FF"/>
+          <w:sz w:val="19"/>
+          <w:szCs w:val="19"/>
+        </w:rPr>
+        <w:t>int</w:t>
+      </w:r>
+      <w:r>
+        <w:rPr>
+          <w:rFonts w:ascii="Consolas" w:hAnsi="Consolas" w:cs="Consolas"/>
+          <w:color w:val="444444"/>
+          <w:sz w:val="19"/>
+          <w:szCs w:val="19"/>
+        </w:rPr>
+        <w:t xml:space="preserve"> 4)// </w:t>
+      </w:r>
+      <w:r>
+        <w:rPr>
+          <w:rFonts w:ascii="Consolas" w:hAnsi="Consolas" w:cs="Consolas"/>
+          <w:color w:val="444444"/>
+          <w:sz w:val="19"/>
+          <w:szCs w:val="19"/>
+        </w:rPr>
+        <w:t>lay diem co vi tri so 4 tren map 56 o</w:t>
+      </w:r>
+    </w:p>
+    <w:p>
+      <w:pPr>
+        <w:pStyle w:val="ListParagraph"/>
+        <w:numPr>
+          <w:ilvl w:val="0"/>
+          <w:numId w:val="1"/>
+        </w:numPr>
+        <w:autoSpaceDE w:val="0"/>
+        <w:autoSpaceDN w:val="0"/>
+        <w:adjustRightInd w:val="0"/>
+        <w:spacing w:after="0" w:line="240" w:lineRule="auto"/>
+        <w:rPr>
+          <w:rFonts w:ascii="Consolas" w:hAnsi="Consolas" w:cs="Consolas"/>
+          <w:color w:val="444444"/>
+          <w:sz w:val="19"/>
+          <w:szCs w:val="19"/>
+        </w:rPr>
+      </w:pPr>
+      <w:r>
+        <w:rPr>
+          <w:rFonts w:ascii="Consolas" w:hAnsi="Consolas" w:cs="Consolas"/>
+          <w:color w:val="444444"/>
+          <w:sz w:val="19"/>
+          <w:szCs w:val="19"/>
+        </w:rPr>
+        <w:t>VD: getPoint(1,int 4)// lay vi tri index 4 tren map finish cua quan vang</w:t>
+      </w:r>
+    </w:p>
+    <w:p>
+      <w:pPr>
+        <w:pStyle w:val="ListParagraph"/>
+        <w:numPr>
+          <w:ilvl w:val="0"/>
+          <w:numId w:val="1"/>
+        </w:numPr>
+        <w:autoSpaceDE w:val="0"/>
+        <w:autoSpaceDN w:val="0"/>
+        <w:adjustRightInd w:val="0"/>
+        <w:spacing w:after="0" w:line="240" w:lineRule="auto"/>
+        <w:rPr>
+          <w:rFonts w:ascii="Consolas" w:hAnsi="Consolas" w:cs="Consolas"/>
+          <w:color w:val="444444"/>
+          <w:sz w:val="19"/>
+          <w:szCs w:val="19"/>
+        </w:rPr>
+      </w:pPr>
+      <w:r>
+        <w:rPr>
+          <w:rFonts w:ascii="Consolas" w:hAnsi="Consolas" w:cs="Consolas"/>
+          <w:color w:val="0000FF"/>
+          <w:sz w:val="19"/>
+          <w:szCs w:val="19"/>
+        </w:rPr>
+        <w:t>int</w:t>
+      </w:r>
+      <w:r>
+        <w:rPr>
+          <w:rFonts w:ascii="Consolas" w:hAnsi="Consolas" w:cs="Consolas"/>
+          <w:color w:val="444444"/>
+          <w:sz w:val="19"/>
+          <w:szCs w:val="19"/>
+        </w:rPr>
+        <w:t xml:space="preserve"> getIndexLocation(</w:t>
+      </w:r>
+      <w:r>
+        <w:rPr>
+          <w:rFonts w:ascii="Consolas" w:hAnsi="Consolas" w:cs="Consolas"/>
+          <w:color w:val="0000FF"/>
+          <w:sz w:val="19"/>
+          <w:szCs w:val="19"/>
+        </w:rPr>
+        <w:t>int</w:t>
+      </w:r>
+      <w:r>
+        <w:rPr>
+          <w:rFonts w:ascii="Consolas" w:hAnsi="Consolas" w:cs="Consolas"/>
+          <w:color w:val="444444"/>
+          <w:sz w:val="19"/>
+          <w:szCs w:val="19"/>
+        </w:rPr>
+        <w:t xml:space="preserve"> map,CCPoint point);</w:t>
+      </w:r>
+      <w:r>
+        <w:rPr>
+          <w:rFonts w:ascii="Consolas" w:hAnsi="Consolas" w:cs="Consolas"/>
+          <w:color w:val="444444"/>
+          <w:sz w:val="19"/>
+          <w:szCs w:val="19"/>
+        </w:rPr>
+        <w:t>// cho vao diem lay ra index</w:t>
+      </w:r>
+    </w:p>
+    <w:p>
+      <w:pPr>
+        <w:pStyle w:val="ListParagraph"/>
+        <w:numPr>
+          <w:ilvl w:val="0"/>
+          <w:numId w:val="1"/>
+        </w:numPr>
+        <w:autoSpaceDE w:val="0"/>
+        <w:autoSpaceDN w:val="0"/>
+        <w:adjustRightInd w:val="0"/>
+        <w:spacing w:after="0" w:line="240" w:lineRule="auto"/>
+        <w:rPr>
+          <w:rFonts w:ascii="Consolas" w:hAnsi="Consolas" w:cs="Consolas"/>
+          <w:color w:val="444444"/>
+          <w:sz w:val="19"/>
+          <w:szCs w:val="19"/>
+        </w:rPr>
+      </w:pPr>
+      <w:r>
+        <w:rPr>
+          <w:rFonts w:ascii="Consolas" w:hAnsi="Consolas" w:cs="Consolas"/>
+          <w:color w:val="444444"/>
+          <w:sz w:val="19"/>
+          <w:szCs w:val="19"/>
+        </w:rPr>
+        <w:t xml:space="preserve">vd: </w:t>
+      </w:r>
+      <w:r>
+        <w:rPr>
+          <w:rFonts w:ascii="Consolas" w:hAnsi="Consolas" w:cs="Consolas"/>
+          <w:color w:val="444444"/>
+          <w:sz w:val="19"/>
+          <w:szCs w:val="19"/>
+        </w:rPr>
+        <w:t>getIndexLocation(</w:t>
+      </w:r>
+      <w:r>
+        <w:rPr>
+          <w:rFonts w:ascii="Consolas" w:hAnsi="Consolas" w:cs="Consolas"/>
+          <w:color w:val="0000FF"/>
+          <w:sz w:val="19"/>
+          <w:szCs w:val="19"/>
+        </w:rPr>
+        <w:t>3</w:t>
+      </w:r>
+      <w:r>
+        <w:rPr>
+          <w:rFonts w:ascii="Consolas" w:hAnsi="Consolas" w:cs="Consolas"/>
+          <w:color w:val="444444"/>
+          <w:sz w:val="19"/>
+          <w:szCs w:val="19"/>
+        </w:rPr>
+        <w:t>,ccp(1,2)</w:t>
+      </w:r>
+      <w:r>
+        <w:rPr>
+          <w:rFonts w:ascii="Consolas" w:hAnsi="Consolas" w:cs="Consolas"/>
+          <w:color w:val="444444"/>
+          <w:sz w:val="19"/>
+          <w:szCs w:val="19"/>
+        </w:rPr>
+        <w:t>);</w:t>
+      </w:r>
+      <w:r>
+        <w:rPr>
+          <w:rFonts w:ascii="Consolas" w:hAnsi="Consolas" w:cs="Consolas"/>
+          <w:color w:val="444444"/>
+          <w:sz w:val="19"/>
+          <w:szCs w:val="19"/>
+        </w:rPr>
+        <w:t>// xac dinh coi vi tri 1,2 co index bao nhieu tren map ve dich cua quan do</w:t>
+      </w:r>
       <w:bookmarkStart w:id="0" w:name="_GoBack"/>
       <w:bookmarkEnd w:id="0"/>
+    </w:p>
+    <w:p>
+      <w:pPr>
+        <w:pStyle w:val="ListParagraph"/>
+        <w:numPr>
+          <w:ilvl w:val="0"/>
+          <w:numId w:val="1"/>
+        </w:numPr>
+      </w:pPr>
     </w:p>
     <w:sectPr>
       <w:pgSz w:w="12240" w:h="15840"/>
@@ -14,6 +790,126 @@
     </w:sectPr>
   </w:body>
 </w:document>
+</file>
+
+<file path=word/numbering.xml><?xml version="1.0" encoding="utf-8"?>
+<w:numbering xmlns:wpc="http://schemas.microsoft.com/office/word/2010/wordprocessingCanvas" xmlns:mc="http://schemas.openxmlformats.org/markup-compatibility/2006" xmlns:o="urn:schemas-microsoft-com:office:office" xmlns:r="http://schemas.openxmlformats.org/officeDocument/2006/relationships" xmlns:m="http://schemas.openxmlformats.org/officeDocument/2006/math" xmlns:v="urn:schemas-microsoft-com:vml" xmlns:wp14="http://schemas.microsoft.com/office/word/2010/wordprocessingDrawing" xmlns:wp="http://schemas.openxmlformats.org/drawingml/2006/wordprocessingDrawing" xmlns:w10="urn:schemas-microsoft-com:office:word" xmlns:w="http://schemas.openxmlformats.org/wordprocessingml/2006/main" xmlns:w14="http://schemas.microsoft.com/office/word/2010/wordml" xmlns:wpg="http://schemas.microsoft.com/office/word/2010/wordprocessingGroup" xmlns:wpi="http://schemas.microsoft.com/office/word/2010/wordprocessingInk" xmlns:wne="http://schemas.microsoft.com/office/word/2006/wordml" xmlns:wps="http://schemas.microsoft.com/office/word/2010/wordprocessingShape" mc:Ignorable="w14 wp14">
+  <w:abstractNum w:abstractNumId="0">
+    <w:nsid w:val="67796379"/>
+    <w:multiLevelType w:val="hybridMultilevel"/>
+    <w:tmpl w:val="02D02E60"/>
+    <w:lvl w:ilvl="0" w:tplc="479A7730">
+      <w:numFmt w:val="bullet"/>
+      <w:lvlText w:val="-"/>
+      <w:lvlJc w:val="left"/>
+      <w:pPr>
+        <w:ind w:left="720" w:hanging="360"/>
+      </w:pPr>
+      <w:rPr>
+        <w:rFonts w:ascii="Calibri" w:eastAsiaTheme="minorHAnsi" w:hAnsi="Calibri" w:cs="Calibri" w:hint="default"/>
+      </w:rPr>
+    </w:lvl>
+    <w:lvl w:ilvl="1" w:tplc="04090003">
+      <w:start w:val="1"/>
+      <w:numFmt w:val="bullet"/>
+      <w:lvlText w:val="o"/>
+      <w:lvlJc w:val="left"/>
+      <w:pPr>
+        <w:ind w:left="1440" w:hanging="360"/>
+      </w:pPr>
+      <w:rPr>
+        <w:rFonts w:ascii="Courier New" w:hAnsi="Courier New" w:cs="Courier New" w:hint="default"/>
+      </w:rPr>
+    </w:lvl>
+    <w:lvl w:ilvl="2" w:tplc="04090005" w:tentative="1">
+      <w:start w:val="1"/>
+      <w:numFmt w:val="bullet"/>
+      <w:lvlText w:val=""/>
+      <w:lvlJc w:val="left"/>
+      <w:pPr>
+        <w:ind w:left="2160" w:hanging="360"/>
+      </w:pPr>
+      <w:rPr>
+        <w:rFonts w:ascii="Wingdings" w:hAnsi="Wingdings" w:hint="default"/>
+      </w:rPr>
+    </w:lvl>
+    <w:lvl w:ilvl="3" w:tplc="04090001" w:tentative="1">
+      <w:start w:val="1"/>
+      <w:numFmt w:val="bullet"/>
+      <w:lvlText w:val=""/>
+      <w:lvlJc w:val="left"/>
+      <w:pPr>
+        <w:ind w:left="2880" w:hanging="360"/>
+      </w:pPr>
+      <w:rPr>
+        <w:rFonts w:ascii="Symbol" w:hAnsi="Symbol" w:hint="default"/>
+      </w:rPr>
+    </w:lvl>
+    <w:lvl w:ilvl="4" w:tplc="04090003" w:tentative="1">
+      <w:start w:val="1"/>
+      <w:numFmt w:val="bullet"/>
+      <w:lvlText w:val="o"/>
+      <w:lvlJc w:val="left"/>
+      <w:pPr>
+        <w:ind w:left="3600" w:hanging="360"/>
+      </w:pPr>
+      <w:rPr>
+        <w:rFonts w:ascii="Courier New" w:hAnsi="Courier New" w:cs="Courier New" w:hint="default"/>
+      </w:rPr>
+    </w:lvl>
+    <w:lvl w:ilvl="5" w:tplc="04090005" w:tentative="1">
+      <w:start w:val="1"/>
+      <w:numFmt w:val="bullet"/>
+      <w:lvlText w:val=""/>
+      <w:lvlJc w:val="left"/>
+      <w:pPr>
+        <w:ind w:left="4320" w:hanging="360"/>
+      </w:pPr>
+      <w:rPr>
+        <w:rFonts w:ascii="Wingdings" w:hAnsi="Wingdings" w:hint="default"/>
+      </w:rPr>
+    </w:lvl>
+    <w:lvl w:ilvl="6" w:tplc="04090001" w:tentative="1">
+      <w:start w:val="1"/>
+      <w:numFmt w:val="bullet"/>
+      <w:lvlText w:val=""/>
+      <w:lvlJc w:val="left"/>
+      <w:pPr>
+        <w:ind w:left="5040" w:hanging="360"/>
+      </w:pPr>
+      <w:rPr>
+        <w:rFonts w:ascii="Symbol" w:hAnsi="Symbol" w:hint="default"/>
+      </w:rPr>
+    </w:lvl>
+    <w:lvl w:ilvl="7" w:tplc="04090003" w:tentative="1">
+      <w:start w:val="1"/>
+      <w:numFmt w:val="bullet"/>
+      <w:lvlText w:val="o"/>
+      <w:lvlJc w:val="left"/>
+      <w:pPr>
+        <w:ind w:left="5760" w:hanging="360"/>
+      </w:pPr>
+      <w:rPr>
+        <w:rFonts w:ascii="Courier New" w:hAnsi="Courier New" w:cs="Courier New" w:hint="default"/>
+      </w:rPr>
+    </w:lvl>
+    <w:lvl w:ilvl="8" w:tplc="04090005" w:tentative="1">
+      <w:start w:val="1"/>
+      <w:numFmt w:val="bullet"/>
+      <w:lvlText w:val=""/>
+      <w:lvlJc w:val="left"/>
+      <w:pPr>
+        <w:ind w:left="6480" w:hanging="360"/>
+      </w:pPr>
+      <w:rPr>
+        <w:rFonts w:ascii="Wingdings" w:hAnsi="Wingdings" w:hint="default"/>
+      </w:rPr>
+    </w:lvl>
+  </w:abstractNum>
+  <w:num w:numId="1">
+    <w:abstractNumId w:val="0"/>
+  </w:num>
+</w:numbering>
 </file>
 
 <file path=word/styles.xml><?xml version="1.0" encoding="utf-8"?>
@@ -203,6 +1099,17 @@
     <w:semiHidden/>
     <w:unhideWhenUsed/>
   </w:style>
+  <w:style w:type="paragraph" w:styleId="ListParagraph">
+    <w:name w:val="List Paragraph"/>
+    <w:basedOn w:val="Normal"/>
+    <w:uiPriority w:val="34"/>
+    <w:qFormat/>
+    <w:rsid w:val="000F65E0"/>
+    <w:pPr>
+      <w:ind w:left="720"/>
+      <w:contextualSpacing/>
+    </w:pPr>
+  </w:style>
 </w:styles>
 </file>
 
@@ -392,6 +1299,17 @@
     <w:uiPriority w:val="99"/>
     <w:semiHidden/>
     <w:unhideWhenUsed/>
+  </w:style>
+  <w:style w:type="paragraph" w:styleId="ListParagraph">
+    <w:name w:val="List Paragraph"/>
+    <w:basedOn w:val="Normal"/>
+    <w:uiPriority w:val="34"/>
+    <w:qFormat/>
+    <w:rsid w:val="000F65E0"/>
+    <w:pPr>
+      <w:ind w:left="720"/>
+      <w:contextualSpacing/>
+    </w:pPr>
   </w:style>
 </w:styles>
 </file>
